--- a/Draft_Team_1233_mike.edited.docx
+++ b/Draft_Team_1233_mike.edited.docx
@@ -617,10 +617,7 @@
         <w:t xml:space="preserve"> </w:t>
       </w:r>
       <w:r>
-        <w:t xml:space="preserve">outbreak in all countries around the </w:t>
-      </w:r>
-      <w:r>
-        <w:t>world. The COVID-19 has led</w:t>
+        <w:t>outbreak in all countries around the world. The COVID-19 has led</w:t>
       </w:r>
       <w:r>
         <w:rPr>
@@ -819,10 +816,18 @@
         <w:t xml:space="preserve"> </w:t>
       </w:r>
       <w:r>
-        <w:t>supply.</w:t>
-      </w:r>
-      <w:r>
-        <w:t>[25]</w:t>
+        <w:t>supply. [</w:t>
+      </w:r>
+      <w:hyperlink r:id="rId9" w:history="1">
+        <w:r>
+          <w:rPr>
+            <w:rStyle w:val="Hyperlink"/>
+          </w:rPr>
+          <w:t>25</w:t>
+        </w:r>
+      </w:hyperlink>
+      <w:r>
+        <w:t>]</w:t>
       </w:r>
     </w:p>
     <w:p>
@@ -868,10 +873,7 @@
         <w:t xml:space="preserve"> </w:t>
       </w:r>
       <w:r>
-        <w:t xml:space="preserve">Our team was inspired by </w:t>
-      </w:r>
-      <w:r>
-        <w:t>earlier works from fellow</w:t>
+        <w:t>Our team was inspired by earlier works from fellow</w:t>
       </w:r>
       <w:r>
         <w:rPr>
@@ -943,10 +945,7 @@
         <w:t xml:space="preserve"> </w:t>
       </w:r>
       <w:r>
-        <w:t>disease</w:t>
-      </w:r>
-      <w:r>
-        <w:t>.</w:t>
+        <w:t>disease.</w:t>
       </w:r>
     </w:p>
     <w:p>
@@ -1010,10 +1009,7 @@
         <w:t xml:space="preserve"> </w:t>
       </w:r>
       <w:r>
-        <w:t>for pre-diagnose</w:t>
-      </w:r>
-      <w:r>
-        <w:t xml:space="preserve"> of</w:t>
+        <w:t>for pre-diagnose of</w:t>
       </w:r>
       <w:r>
         <w:rPr>
@@ -1191,10 +1187,7 @@
         <w:ind w:right="312"/>
       </w:pPr>
       <w:r>
-        <w:t xml:space="preserve"> application that ac</w:t>
-      </w:r>
-      <w:r>
-        <w:t>ts as an interface to detect COVID. Any user</w:t>
+        <w:t xml:space="preserve"> application that acts as an interface to detect COVID. Any user</w:t>
       </w:r>
       <w:r>
         <w:rPr>
@@ -1347,10 +1340,7 @@
         <w:t xml:space="preserve"> </w:t>
       </w:r>
       <w:r>
-        <w:t xml:space="preserve">2019, </w:t>
-      </w:r>
-      <w:r>
-        <w:t>spread</w:t>
+        <w:t>2019, spread</w:t>
       </w:r>
       <w:r>
         <w:rPr>
@@ -1396,19 +1386,27 @@
         <w:t xml:space="preserve"> </w:t>
       </w:r>
       <w:r>
-        <w:t>[16]. As of April 2021, coronavirus cases reached almost 142</w:t>
-      </w:r>
-      <w:r>
-        <w:rPr>
-          <w:spacing w:val="1"/>
-        </w:rPr>
-        <w:t xml:space="preserve"> </w:t>
-      </w:r>
-      <w:r>
-        <w:t>million, which has a death toll of close to 3 mil</w:t>
-      </w:r>
-      <w:r>
-        <w:t>lion, and around 121</w:t>
+        <w:t>[</w:t>
+      </w:r>
+      <w:hyperlink r:id="rId10" w:history="1">
+        <w:r>
+          <w:rPr>
+            <w:rStyle w:val="Hyperlink"/>
+          </w:rPr>
+          <w:t>16</w:t>
+        </w:r>
+      </w:hyperlink>
+      <w:r>
+        <w:t>]. As of April 2021, coronavirus cases reached almost 142</w:t>
+      </w:r>
+      <w:r>
+        <w:rPr>
+          <w:spacing w:val="1"/>
+        </w:rPr>
+        <w:t xml:space="preserve"> </w:t>
+      </w:r>
+      <w:r>
+        <w:t>million, which has a death toll of close to 3 million, and around 121</w:t>
       </w:r>
       <w:r>
         <w:rPr>
@@ -1462,7 +1460,18 @@
         <w:t xml:space="preserve"> </w:t>
       </w:r>
       <w:r>
-        <w:t>[17]</w:t>
+        <w:t>[</w:t>
+      </w:r>
+      <w:hyperlink r:id="rId11" w:history="1">
+        <w:r>
+          <w:rPr>
+            <w:rStyle w:val="Hyperlink"/>
+          </w:rPr>
+          <w:t>17</w:t>
+        </w:r>
+      </w:hyperlink>
+      <w:r>
+        <w:t>]</w:t>
       </w:r>
     </w:p>
     <w:p>
@@ -1554,10 +1563,7 @@
         <w:t xml:space="preserve"> </w:t>
       </w:r>
       <w:r>
-        <w:t>for research over th</w:t>
-      </w:r>
-      <w:r>
-        <w:t>e past few months.</w:t>
+        <w:t>for research over the past few months.</w:t>
       </w:r>
     </w:p>
     <w:p>
@@ -1603,10 +1609,7 @@
         <w:t xml:space="preserve"> </w:t>
       </w:r>
       <w:r>
-        <w:t>vaccines, shortage of medical equipment. In contrast, man</w:t>
-      </w:r>
-      <w:r>
-        <w:t>y healthcare</w:t>
+        <w:t>vaccines, shortage of medical equipment. In contrast, many healthcare</w:t>
       </w:r>
       <w:r>
         <w:rPr>
@@ -1679,10 +1682,7 @@
         <w:t xml:space="preserve"> </w:t>
       </w:r>
       <w:r>
-        <w:t xml:space="preserve">accuracy of chest </w:t>
-      </w:r>
-      <w:r>
-        <w:t>X-ray (CXR) in detecting COVID-19 infection relies on radiological expertise due to the complex</w:t>
+        <w:t>accuracy of chest X-ray (CXR) in detecting COVID-19 infection relies on radiological expertise due to the complex</w:t>
       </w:r>
       <w:r>
         <w:rPr>
@@ -1709,10 +1709,7 @@
         <w:t xml:space="preserve"> </w:t>
       </w:r>
       <w:r>
-        <w:t>with high accuracy, it can enable</w:t>
-      </w:r>
-      <w:r>
-        <w:t xml:space="preserve"> rapid triaging to screen,</w:t>
+        <w:t>with high accuracy, it can enable rapid triaging to screen,</w:t>
       </w:r>
       <w:r>
         <w:rPr>
@@ -1794,10 +1791,7 @@
         <w:t xml:space="preserve"> </w:t>
       </w:r>
       <w:r>
-        <w:t>radiograph</w:t>
-      </w:r>
-      <w:r>
-        <w:t>y.</w:t>
+        <w:t>radiography.</w:t>
       </w:r>
     </w:p>
     <w:p>
@@ -2285,7 +2279,18 @@
         <w:t xml:space="preserve"> </w:t>
       </w:r>
       <w:r>
-        <w:t>systems.[25]</w:t>
+        <w:t>systems. [</w:t>
+      </w:r>
+      <w:hyperlink r:id="rId12" w:history="1">
+        <w:r>
+          <w:rPr>
+            <w:rStyle w:val="Hyperlink"/>
+          </w:rPr>
+          <w:t>25</w:t>
+        </w:r>
+      </w:hyperlink>
+      <w:r>
+        <w:t>]</w:t>
       </w:r>
     </w:p>
     <w:p>
@@ -2437,7 +2442,18 @@
         <w:t xml:space="preserve"> </w:t>
       </w:r>
       <w:r>
-        <w:t>transmission.[25]</w:t>
+        <w:t>transmission. [</w:t>
+      </w:r>
+      <w:hyperlink r:id="rId13" w:history="1">
+        <w:r>
+          <w:rPr>
+            <w:rStyle w:val="Hyperlink"/>
+          </w:rPr>
+          <w:t>25</w:t>
+        </w:r>
+      </w:hyperlink>
+      <w:r>
+        <w:t>]</w:t>
       </w:r>
     </w:p>
     <w:p>
@@ -2456,10 +2472,7 @@
         <w:ind w:right="152"/>
       </w:pPr>
       <w:r>
-        <w:t>Motivated by the urgency to develop solution</w:t>
-      </w:r>
-      <w:r>
-        <w:t>s to aid the</w:t>
+        <w:t>Motivated by the urgency to develop solutions to aid the</w:t>
       </w:r>
       <w:r>
         <w:rPr>
@@ -2504,10 +2517,7 @@
         <w:t xml:space="preserve"> </w:t>
       </w:r>
       <w:r>
-        <w:t>avail</w:t>
-      </w:r>
-      <w:r>
-        <w:t>able</w:t>
+        <w:t>available</w:t>
       </w:r>
       <w:r>
         <w:rPr>
@@ -2686,10 +2696,7 @@
         <w:t xml:space="preserve"> </w:t>
       </w:r>
       <w:r>
-        <w:t xml:space="preserve">performed one of the </w:t>
-      </w:r>
-      <w:r>
-        <w:t>first studies on COVID-19 detection using</w:t>
+        <w:t>performed one of the first studies on COVID-19 detection using</w:t>
       </w:r>
       <w:r>
         <w:rPr>
@@ -2817,10 +2824,7 @@
         <w:jc w:val="both"/>
       </w:pPr>
       <w:r>
-        <w:t xml:space="preserve">Experimental results show that </w:t>
-      </w:r>
-      <w:r>
-        <w:t>their proposed model achieved an</w:t>
+        <w:t>Experimental results show that their proposed model achieved an</w:t>
       </w:r>
       <w:r>
         <w:rPr>
@@ -2937,10 +2941,7 @@
         <w:t xml:space="preserve"> </w:t>
       </w:r>
       <w:r>
-        <w:t>vs. normal). For 3-class classification (C</w:t>
-      </w:r>
-      <w:r>
-        <w:t>OVID vs. Pneumonia vs</w:t>
+        <w:t>vs. normal). For 3-class classification (COVID vs. Pneumonia vs</w:t>
       </w:r>
       <w:r>
         <w:rPr>
@@ -3167,10 +3168,7 @@
         <w:t xml:space="preserve"> </w:t>
       </w:r>
       <w:r>
-        <w:t>radiology-based</w:t>
-      </w:r>
-      <w:r>
-        <w:t xml:space="preserve"> methodology. During the COVID-19 pandemic, it</w:t>
+        <w:t>radiology-based methodology. During the COVID-19 pandemic, it</w:t>
       </w:r>
       <w:r>
         <w:rPr>
@@ -3241,10 +3239,7 @@
         <w:jc w:val="both"/>
       </w:pPr>
       <w:r>
-        <w:t>While working in the project, we first used below IEEE</w:t>
-      </w:r>
-      <w:r>
-        <w:t xml:space="preserve"> “covid-</w:t>
+        <w:t>While working in the project, we first used below IEEE “covid-</w:t>
       </w:r>
       <w:r>
         <w:rPr>
@@ -3279,7 +3274,7 @@
         </w:rPr>
         <w:t xml:space="preserve"> </w:t>
       </w:r>
-      <w:hyperlink r:id="rId9" w:history="1">
+      <w:hyperlink r:id="rId14" w:history="1">
         <w:r>
           <w:t>(</w:t>
         </w:r>
@@ -3288,23 +3283,65 @@
             <w:color w:val="0462C1"/>
             <w:u w:val="single" w:color="0462C1"/>
           </w:rPr>
-          <w:t>https://github.com/ieee8023/covid-</w:t>
+          <w:t>ht</w:t>
         </w:r>
-      </w:hyperlink>
-      <w:r>
-        <w:rPr>
-          <w:color w:val="0462C1"/>
-          <w:spacing w:val="-42"/>
-        </w:rPr>
-        <w:t xml:space="preserve"> </w:t>
-      </w:r>
-      <w:hyperlink r:id="rId10" w:history="1">
         <w:r>
           <w:rPr>
             <w:color w:val="0462C1"/>
             <w:u w:val="single" w:color="0462C1"/>
           </w:rPr>
-          <w:t>chest x-ray-dataset)[2</w:t>
+          <w:t>t</w:t>
+        </w:r>
+        <w:r>
+          <w:rPr>
+            <w:color w:val="0462C1"/>
+            <w:u w:val="single" w:color="0462C1"/>
+          </w:rPr>
+          <w:t>ps://github.com/ieee8023/c</w:t>
+        </w:r>
+        <w:r>
+          <w:rPr>
+            <w:color w:val="0462C1"/>
+            <w:u w:val="single" w:color="0462C1"/>
+          </w:rPr>
+          <w:t>o</w:t>
+        </w:r>
+        <w:r>
+          <w:rPr>
+            <w:color w:val="0462C1"/>
+            <w:u w:val="single" w:color="0462C1"/>
+          </w:rPr>
+          <w:t>v</w:t>
+        </w:r>
+        <w:r>
+          <w:rPr>
+            <w:color w:val="0462C1"/>
+            <w:u w:val="single" w:color="0462C1"/>
+          </w:rPr>
+          <w:t>id-</w:t>
+        </w:r>
+      </w:hyperlink>
+      <w:r>
+        <w:rPr>
+          <w:color w:val="0462C1"/>
+          <w:spacing w:val="-42"/>
+        </w:rPr>
+        <w:t xml:space="preserve"> </w:t>
+      </w:r>
+      <w:hyperlink r:id="rId15" w:history="1">
+        <w:r>
+          <w:rPr>
+            <w:color w:val="0462C1"/>
+            <w:u w:val="single" w:color="0462C1"/>
+          </w:rPr>
+          <w:t>chest x-ray-dataset)[</w:t>
+        </w:r>
+        <w:r>
+          <w:rPr>
+            <w:color w:val="0462C1"/>
+            <w:u w:val="single" w:color="0462C1"/>
+          </w:rPr>
+          <w:t>2</w:t>
         </w:r>
       </w:hyperlink>
       <w:r>
@@ -3391,7 +3428,18 @@
         <w:t xml:space="preserve"> </w:t>
       </w:r>
       <w:r>
-        <w:t>Github link.</w:t>
+        <w:rPr>
+          <w:spacing w:val="-42"/>
+        </w:rPr>
+        <w:t xml:space="preserve">     </w:t>
+      </w:r>
+      <w:proofErr w:type="spellStart"/>
+      <w:r>
+        <w:t>Github</w:t>
+      </w:r>
+      <w:proofErr w:type="spellEnd"/>
+      <w:r>
+        <w:t xml:space="preserve"> link.</w:t>
       </w:r>
     </w:p>
     <w:p>
@@ -3742,10 +3790,7 @@
         <w:t xml:space="preserve">positive. </w:t>
       </w:r>
       <w:r>
-        <w:t>This da</w:t>
-      </w:r>
-      <w:r>
-        <w:t>taset contains 131 male patients and 64 female</w:t>
+        <w:t>This dataset contains 131 male patients and 64 female</w:t>
       </w:r>
       <w:r>
         <w:rPr>
@@ -3894,7 +3939,24 @@
         <w:t xml:space="preserve">datasets such as </w:t>
       </w:r>
       <w:r>
-        <w:t>“X-Ray Image DataSet” from Ozturk et al. [21].</w:t>
+        <w:t>“X-Ray Image DataSet” from Ozturk et al. [</w:t>
+      </w:r>
+      <w:hyperlink r:id="rId16" w:history="1">
+        <w:r>
+          <w:rPr>
+            <w:rStyle w:val="Hyperlink"/>
+          </w:rPr>
+          <w:t>2</w:t>
+        </w:r>
+        <w:r>
+          <w:rPr>
+            <w:rStyle w:val="Hyperlink"/>
+          </w:rPr>
+          <w:t>1</w:t>
+        </w:r>
+      </w:hyperlink>
+      <w:r>
+        <w:t>].</w:t>
       </w:r>
       <w:r>
         <w:rPr>
@@ -3968,10 +4030,7 @@
         <w:jc w:val="both"/>
       </w:pPr>
       <w:r>
-        <w:t>We added one more public image data sets during the model tuning and optimiz</w:t>
-      </w:r>
-      <w:r>
-        <w:t>ation phase and</w:t>
+        <w:t>We added one more public image data sets during the model tuning and optimization phase and</w:t>
       </w:r>
       <w:r>
         <w:rPr>
@@ -3998,7 +4057,18 @@
         <w:t xml:space="preserve"> </w:t>
       </w:r>
       <w:r>
-        <w:t>[22]</w:t>
+        <w:t>[</w:t>
+      </w:r>
+      <w:hyperlink r:id="rId17" w:history="1">
+        <w:r>
+          <w:rPr>
+            <w:rStyle w:val="Hyperlink"/>
+          </w:rPr>
+          <w:t>22</w:t>
+        </w:r>
+      </w:hyperlink>
+      <w:r>
+        <w:t>]</w:t>
       </w:r>
       <w:r>
         <w:rPr>
@@ -4200,19 +4270,49 @@
         <w:t xml:space="preserve"> </w:t>
       </w:r>
       <w:r>
-        <w:t>t</w:t>
-      </w:r>
-      <w:r>
-        <w:t>hese three datasets</w:t>
-      </w:r>
-      <w:r>
-        <w:rPr>
-          <w:spacing w:val="1"/>
-        </w:rPr>
-        <w:t xml:space="preserve"> </w:t>
-      </w:r>
-      <w:r>
-        <w:t>[1], [21],[22].</w:t>
+        <w:t>these three datasets</w:t>
+      </w:r>
+      <w:r>
+        <w:rPr>
+          <w:spacing w:val="1"/>
+        </w:rPr>
+        <w:t xml:space="preserve"> </w:t>
+      </w:r>
+      <w:r>
+        <w:t>[</w:t>
+      </w:r>
+      <w:hyperlink r:id="rId18" w:history="1">
+        <w:r>
+          <w:rPr>
+            <w:rStyle w:val="Hyperlink"/>
+          </w:rPr>
+          <w:t>1</w:t>
+        </w:r>
+      </w:hyperlink>
+      <w:r>
+        <w:t>], [</w:t>
+      </w:r>
+      <w:hyperlink r:id="rId19" w:history="1">
+        <w:r>
+          <w:rPr>
+            <w:rStyle w:val="Hyperlink"/>
+          </w:rPr>
+          <w:t>21</w:t>
+        </w:r>
+      </w:hyperlink>
+      <w:r>
+        <w:t>],[</w:t>
+      </w:r>
+      <w:hyperlink r:id="rId20" w:history="1">
+        <w:r>
+          <w:rPr>
+            <w:rStyle w:val="Hyperlink"/>
+          </w:rPr>
+          <w:t>22</w:t>
+        </w:r>
+      </w:hyperlink>
+      <w:r>
+        <w:t>].</w:t>
       </w:r>
       <w:r>
         <w:rPr>
@@ -4301,13 +4401,7 @@
         <w:jc w:val="both"/>
       </w:pPr>
       <w:r>
-        <w:t>T</w:t>
-      </w:r>
-      <w:r>
-        <w:t>he entire project development cycle is</w:t>
-      </w:r>
-      <w:r>
-        <w:t xml:space="preserve"> divided into two stages.</w:t>
+        <w:t>The entire project development cycle is divided into two stages.</w:t>
       </w:r>
       <w:r>
         <w:rPr>
@@ -4342,8 +4436,31 @@
         </w:rPr>
         <w:t xml:space="preserve"> </w:t>
       </w:r>
-      <w:r>
-        <w:t>Training.[5]</w:t>
+      <w:proofErr w:type="gramStart"/>
+      <w:r>
+        <w:t>Training.[</w:t>
+      </w:r>
+      <w:proofErr w:type="gramEnd"/>
+      <w:r>
+        <w:fldChar w:fldCharType="begin"/>
+      </w:r>
+      <w:r>
+        <w:instrText xml:space="preserve"> HYPERLINK "https://www.sciencedirect.com/science/article/pii/S1877050918308019?via%3Dihub" </w:instrText>
+      </w:r>
+      <w:r>
+        <w:fldChar w:fldCharType="separate"/>
+      </w:r>
+      <w:r>
+        <w:rPr>
+          <w:rStyle w:val="Hyperlink"/>
+        </w:rPr>
+        <w:t>5</w:t>
+      </w:r>
+      <w:r>
+        <w:fldChar w:fldCharType="end"/>
+      </w:r>
+      <w:r>
+        <w:t>]</w:t>
       </w:r>
     </w:p>
     <w:p>
@@ -4393,7 +4510,57 @@
         <w:rPr>
           <w:sz w:val="18"/>
         </w:rPr>
-        <w:t>pre-trained models.[6]</w:t>
+        <w:t xml:space="preserve">pre-trained </w:t>
+      </w:r>
+      <w:proofErr w:type="gramStart"/>
+      <w:r>
+        <w:rPr>
+          <w:sz w:val="18"/>
+        </w:rPr>
+        <w:t>models.[</w:t>
+      </w:r>
+      <w:proofErr w:type="gramEnd"/>
+      <w:r>
+        <w:rPr>
+          <w:sz w:val="18"/>
+        </w:rPr>
+        <w:fldChar w:fldCharType="begin"/>
+      </w:r>
+      <w:r>
+        <w:rPr>
+          <w:sz w:val="18"/>
+        </w:rPr>
+        <w:instrText xml:space="preserve"> HYPERLINK "https://towardsdatascience.com/an-overview-of-resnet-and-its-variants-5281e2f56035" </w:instrText>
+      </w:r>
+      <w:r>
+        <w:rPr>
+          <w:sz w:val="18"/>
+        </w:rPr>
+      </w:r>
+      <w:r>
+        <w:rPr>
+          <w:sz w:val="18"/>
+        </w:rPr>
+        <w:fldChar w:fldCharType="separate"/>
+      </w:r>
+      <w:r>
+        <w:rPr>
+          <w:rStyle w:val="Hyperlink"/>
+          <w:sz w:val="18"/>
+        </w:rPr>
+        <w:t>6</w:t>
+      </w:r>
+      <w:r>
+        <w:rPr>
+          <w:sz w:val="18"/>
+        </w:rPr>
+        <w:fldChar w:fldCharType="end"/>
+      </w:r>
+      <w:r>
+        <w:rPr>
+          <w:sz w:val="18"/>
+        </w:rPr>
+        <w:t>]</w:t>
       </w:r>
     </w:p>
     <w:p>
@@ -4416,13 +4583,7 @@
         <w:rPr>
           <w:sz w:val="18"/>
         </w:rPr>
-        <w:t>To build the last layer of binary or multi-le</w:t>
-      </w:r>
-      <w:r>
-        <w:rPr>
-          <w:sz w:val="18"/>
-        </w:rPr>
-        <w:t>vel</w:t>
+        <w:t>To build the last layer of binary or multi-level</w:t>
       </w:r>
       <w:r>
         <w:rPr>
@@ -4523,7 +4684,22 @@
         <w:rPr>
           <w:sz w:val="18"/>
         </w:rPr>
-        <w:t>Regression.[7]</w:t>
+        <w:t>Regression. [</w:t>
+      </w:r>
+      <w:hyperlink r:id="rId21" w:history="1">
+        <w:r>
+          <w:rPr>
+            <w:rStyle w:val="Hyperlink"/>
+            <w:sz w:val="18"/>
+          </w:rPr>
+          <w:t>7</w:t>
+        </w:r>
+      </w:hyperlink>
+      <w:r>
+        <w:rPr>
+          <w:sz w:val="18"/>
+        </w:rPr>
+        <w:t>]</w:t>
       </w:r>
     </w:p>
     <w:p>
@@ -4581,11 +4757,55 @@
         </w:rPr>
         <w:t xml:space="preserve"> </w:t>
       </w:r>
-      <w:r>
-        <w:rPr>
-          <w:sz w:val="18"/>
-        </w:rPr>
-        <w:t>Classification.[8]</w:t>
+      <w:proofErr w:type="gramStart"/>
+      <w:r>
+        <w:rPr>
+          <w:sz w:val="18"/>
+        </w:rPr>
+        <w:t>Classification.[</w:t>
+      </w:r>
+      <w:proofErr w:type="gramEnd"/>
+      <w:r>
+        <w:rPr>
+          <w:sz w:val="18"/>
+        </w:rPr>
+        <w:fldChar w:fldCharType="begin"/>
+      </w:r>
+      <w:r>
+        <w:rPr>
+          <w:sz w:val="18"/>
+        </w:rPr>
+        <w:instrText xml:space="preserve"> HYPERLINK "https://www.sciencedirect.com/science/article/abs/pii/S0924271616000265" </w:instrText>
+      </w:r>
+      <w:r>
+        <w:rPr>
+          <w:sz w:val="18"/>
+        </w:rPr>
+      </w:r>
+      <w:r>
+        <w:rPr>
+          <w:sz w:val="18"/>
+        </w:rPr>
+        <w:fldChar w:fldCharType="separate"/>
+      </w:r>
+      <w:r>
+        <w:rPr>
+          <w:rStyle w:val="Hyperlink"/>
+          <w:sz w:val="18"/>
+        </w:rPr>
+        <w:t>8</w:t>
+      </w:r>
+      <w:r>
+        <w:rPr>
+          <w:sz w:val="18"/>
+        </w:rPr>
+        <w:fldChar w:fldCharType="end"/>
+      </w:r>
+      <w:r>
+        <w:rPr>
+          <w:sz w:val="18"/>
+        </w:rPr>
+        <w:t>]</w:t>
       </w:r>
     </w:p>
     <w:p>
@@ -4608,7 +4828,57 @@
         <w:rPr>
           <w:sz w:val="18"/>
         </w:rPr>
-        <w:t>Decision Tree.[9]</w:t>
+        <w:t xml:space="preserve">Decision </w:t>
+      </w:r>
+      <w:proofErr w:type="gramStart"/>
+      <w:r>
+        <w:rPr>
+          <w:sz w:val="18"/>
+        </w:rPr>
+        <w:t>Tree.[</w:t>
+      </w:r>
+      <w:proofErr w:type="gramEnd"/>
+      <w:r>
+        <w:rPr>
+          <w:sz w:val="18"/>
+        </w:rPr>
+        <w:fldChar w:fldCharType="begin"/>
+      </w:r>
+      <w:r>
+        <w:rPr>
+          <w:sz w:val="18"/>
+        </w:rPr>
+        <w:instrText xml:space="preserve"> HYPERLINK "https://www.frontiersin.org/articles/10.3389/fmed.2020.00427/full" </w:instrText>
+      </w:r>
+      <w:r>
+        <w:rPr>
+          <w:sz w:val="18"/>
+        </w:rPr>
+      </w:r>
+      <w:r>
+        <w:rPr>
+          <w:sz w:val="18"/>
+        </w:rPr>
+        <w:fldChar w:fldCharType="separate"/>
+      </w:r>
+      <w:r>
+        <w:rPr>
+          <w:rStyle w:val="Hyperlink"/>
+          <w:sz w:val="18"/>
+        </w:rPr>
+        <w:t>9</w:t>
+      </w:r>
+      <w:r>
+        <w:rPr>
+          <w:sz w:val="18"/>
+        </w:rPr>
+        <w:fldChar w:fldCharType="end"/>
+      </w:r>
+      <w:r>
+        <w:rPr>
+          <w:sz w:val="18"/>
+        </w:rPr>
+        <w:t>]</w:t>
       </w:r>
     </w:p>
     <w:p>
@@ -4658,7 +4928,22 @@
         <w:rPr>
           <w:sz w:val="18"/>
         </w:rPr>
-        <w:t>[10]</w:t>
+        <w:t>[</w:t>
+      </w:r>
+      <w:hyperlink r:id="rId22" w:history="1">
+        <w:r>
+          <w:rPr>
+            <w:rStyle w:val="Hyperlink"/>
+            <w:sz w:val="18"/>
+          </w:rPr>
+          <w:t>10</w:t>
+        </w:r>
+      </w:hyperlink>
+      <w:r>
+        <w:rPr>
+          <w:sz w:val="18"/>
+        </w:rPr>
+        <w:t>]</w:t>
       </w:r>
     </w:p>
     <w:p>
@@ -4771,10 +5056,7 @@
         <w:jc w:val="both"/>
       </w:pPr>
       <w:r>
-        <w:t xml:space="preserve">Here is high-level </w:t>
-      </w:r>
-      <w:r>
-        <w:t>architecture for the project; we used Amazon</w:t>
+        <w:t>Here is high-level architecture for the project; we used Amazon</w:t>
       </w:r>
       <w:r>
         <w:rPr>
@@ -4910,8 +5192,27 @@
         <w:ind w:right="215"/>
         <w:jc w:val="both"/>
       </w:pPr>
-      <w:r>
-        <w:t>SageMaker[23]</w:t>
+      <w:proofErr w:type="spellStart"/>
+      <w:r>
+        <w:t>SageMaker</w:t>
+      </w:r>
+      <w:proofErr w:type="spellEnd"/>
+      <w:r>
+        <w:t xml:space="preserve"> </w:t>
+      </w:r>
+      <w:r>
+        <w:t>[</w:t>
+      </w:r>
+      <w:hyperlink r:id="rId23" w:history="1">
+        <w:r>
+          <w:rPr>
+            <w:rStyle w:val="Hyperlink"/>
+          </w:rPr>
+          <w:t>23</w:t>
+        </w:r>
+      </w:hyperlink>
+      <w:r>
+        <w:t>]</w:t>
       </w:r>
       <w:r>
         <w:rPr>
@@ -4928,9 +5229,11 @@
         </w:rPr>
         <w:t xml:space="preserve"> </w:t>
       </w:r>
+      <w:proofErr w:type="spellStart"/>
       <w:r>
         <w:t>SageMaker’s</w:t>
       </w:r>
+      <w:proofErr w:type="spellEnd"/>
       <w:r>
         <w:rPr>
           <w:spacing w:val="1"/>
@@ -4983,7 +5286,24 @@
         <w:t xml:space="preserve"> </w:t>
       </w:r>
       <w:r>
-        <w:t>function[24], externalizing Amazon API gateway as</w:t>
+        <w:t>function</w:t>
+      </w:r>
+      <w:r>
+        <w:t xml:space="preserve"> </w:t>
+      </w:r>
+      <w:r>
+        <w:t>[</w:t>
+      </w:r>
+      <w:hyperlink r:id="rId24" w:history="1">
+        <w:r>
+          <w:rPr>
+            <w:rStyle w:val="Hyperlink"/>
+          </w:rPr>
+          <w:t>24</w:t>
+        </w:r>
+      </w:hyperlink>
+      <w:r>
+        <w:t>], externalizing Amazon API gateway as</w:t>
       </w:r>
       <w:r>
         <w:rPr>
@@ -5065,7 +5385,7 @@
                     <pic:cNvPicPr/>
                   </pic:nvPicPr>
                   <pic:blipFill>
-                    <a:blip r:embed="rId11" cstate="print"/>
+                    <a:blip r:embed="rId25" cstate="print"/>
                     <a:stretch>
                       <a:fillRect/>
                     </a:stretch>
@@ -5134,10 +5454,7 @@
         <w:t xml:space="preserve"> </w:t>
       </w:r>
       <w:r>
-        <w:t>deep classic convolutional neural net</w:t>
-      </w:r>
-      <w:r>
-        <w:t>work. It consist of 5 stages, each</w:t>
+        <w:t>deep classic convolutional neural network. It consist of 5 stages, each</w:t>
       </w:r>
       <w:r>
         <w:rPr>
@@ -5245,10 +5562,7 @@
         <w:t xml:space="preserve"> </w:t>
       </w:r>
       <w:r>
-        <w:t>the last layer to mitiga</w:t>
-      </w:r>
-      <w:r>
-        <w:t>te the</w:t>
+        <w:t>the last layer to mitigate the</w:t>
       </w:r>
       <w:r>
         <w:rPr>
@@ -5318,10 +5632,7 @@
         <w:t xml:space="preserve"> </w:t>
       </w:r>
       <w:r>
-        <w:t xml:space="preserve">increasing optimization by </w:t>
-      </w:r>
-      <w:r>
-        <w:t>applying different techniques such as</w:t>
+        <w:t>increasing optimization by applying different techniques such as</w:t>
       </w:r>
       <w:r>
         <w:rPr>
@@ -5357,10 +5668,7 @@
         <w:t xml:space="preserve"> </w:t>
       </w:r>
       <w:r>
-        <w:t>established pre-trained weights and biases fr</w:t>
-      </w:r>
-      <w:r>
-        <w:t>om the ImageNet</w:t>
+        <w:t>established pre-trained weights and biases from the ImageNet</w:t>
       </w:r>
       <w:r>
         <w:rPr>
@@ -5469,10 +5777,7 @@
         <w:t xml:space="preserve"> </w:t>
       </w:r>
       <w:r>
-        <w:t xml:space="preserve">models. We used PyTorch to build the classification models. </w:t>
-      </w:r>
-      <w:r>
-        <w:t>We</w:t>
+        <w:t>models. We used PyTorch to build the classification models. We</w:t>
       </w:r>
       <w:r>
         <w:rPr>
@@ -5499,7 +5804,24 @@
         <w:t xml:space="preserve"> </w:t>
       </w:r>
       <w:r>
-        <w:t>then trained a classifier.[18].</w:t>
+        <w:t>then trained a classifier.</w:t>
+      </w:r>
+      <w:r>
+        <w:t xml:space="preserve"> </w:t>
+      </w:r>
+      <w:r>
+        <w:t>[</w:t>
+      </w:r>
+      <w:hyperlink r:id="rId26" w:history="1">
+        <w:r>
+          <w:rPr>
+            <w:rStyle w:val="Hyperlink"/>
+          </w:rPr>
+          <w:t>18</w:t>
+        </w:r>
+      </w:hyperlink>
+      <w:r>
+        <w:t>].</w:t>
       </w:r>
       <w:r>
         <w:rPr>
@@ -5517,10 +5839,7 @@
         <w:t xml:space="preserve"> </w:t>
       </w:r>
       <w:r>
-        <w:t xml:space="preserve">sizes and type formats; we resized all the images </w:t>
-      </w:r>
-      <w:r>
-        <w:t>to the size of</w:t>
+        <w:t>sizes and type formats; we resized all the images to the size of</w:t>
       </w:r>
       <w:r>
         <w:rPr>
@@ -5635,10 +5954,7 @@
         <w:ind w:right="44"/>
       </w:pPr>
       <w:r>
-        <w:t>We mixed up the dataset images and divide</w:t>
-      </w:r>
-      <w:r>
-        <w:t>d them into batches of</w:t>
+        <w:t>We mixed up the dataset images and divided them into batches of</w:t>
       </w:r>
       <w:r>
         <w:rPr>
@@ -5674,10 +5990,7 @@
         <w:t xml:space="preserve"> </w:t>
       </w:r>
       <w:r>
-        <w:t>to measure the deviation of the prediction</w:t>
-      </w:r>
-      <w:r>
-        <w:t>s of each class. We also</w:t>
+        <w:t>to measure the deviation of the predictions of each class. We also</w:t>
       </w:r>
       <w:r>
         <w:rPr>
@@ -5882,10 +6195,7 @@
         <w:jc w:val="both"/>
       </w:pPr>
       <w:r>
-        <w:t>We used AWS SageMaker’s</w:t>
-      </w:r>
-      <w:r>
-        <w:t xml:space="preserve"> GPU-powered integrated Jupyter</w:t>
+        <w:t>We used AWS SageMaker’s GPU-powered integrated Jupyter</w:t>
       </w:r>
       <w:r>
         <w:rPr>
@@ -5952,10 +6262,7 @@
         <w:t xml:space="preserve"> </w:t>
       </w:r>
       <w:r>
-        <w:t>ho</w:t>
-      </w:r>
-      <w:r>
-        <w:t>st the ResNet-50 model using SageMaker hosting services to</w:t>
+        <w:t>host the ResNet-50 model using SageMaker hosting services to</w:t>
       </w:r>
       <w:r>
         <w:rPr>
@@ -6105,10 +6412,7 @@
         <w:t xml:space="preserve"> </w:t>
       </w:r>
       <w:r>
-        <w:t>functi</w:t>
-      </w:r>
-      <w:r>
-        <w:t>on written</w:t>
+        <w:t>function written</w:t>
       </w:r>
       <w:r>
         <w:rPr>
@@ -6162,10 +6466,7 @@
         <w:t xml:space="preserve"> </w:t>
       </w:r>
       <w:r>
-        <w:t xml:space="preserve">web application that </w:t>
-      </w:r>
-      <w:r>
-        <w:t>allows users to upload their</w:t>
+        <w:t>web application that allows users to upload their</w:t>
       </w:r>
       <w:r>
         <w:rPr>
@@ -6229,10 +6530,7 @@
         <w:t xml:space="preserve"> </w:t>
       </w:r>
       <w:r>
-        <w:t>to the hosted model. Th</w:t>
-      </w:r>
-      <w:r>
-        <w:t>e hosted model then provides the data</w:t>
+        <w:t>to the hosted model. The hosted model then provides the data</w:t>
       </w:r>
       <w:r>
         <w:rPr>
@@ -6374,10 +6672,7 @@
         <w:t xml:space="preserve"> </w:t>
       </w:r>
       <w:r>
-        <w:t>ConvNet) is a type of deep neural networks, mo</w:t>
-      </w:r>
-      <w:r>
-        <w:t>st commonly</w:t>
+        <w:t>ConvNet) is a type of deep neural networks, most commonly</w:t>
       </w:r>
       <w:r>
         <w:rPr>
@@ -6494,10 +6789,7 @@
         <w:t xml:space="preserve"> </w:t>
       </w:r>
       <w:r>
-        <w:t>of its hig</w:t>
-      </w:r>
-      <w:r>
-        <w:t>h accuracy. Examples of CNN in computer vision are</w:t>
+        <w:t>of its high accuracy. Examples of CNN in computer vision are</w:t>
       </w:r>
       <w:r>
         <w:rPr>
@@ -6815,7 +7107,7 @@
       <w:r>
         <w:t xml:space="preserve">In a CNN, the input is a </w:t>
       </w:r>
-      <w:hyperlink r:id="rId12" w:history="1">
+      <w:hyperlink r:id="rId27" w:history="1">
         <w:r>
           <w:t xml:space="preserve">tensor </w:t>
         </w:r>
@@ -6830,12 +7122,9 @@
         <w:t xml:space="preserve"> </w:t>
       </w:r>
       <w:r>
-        <w:t>(input height) x (input width) x</w:t>
-      </w:r>
-      <w:r>
-        <w:t xml:space="preserve"> (input </w:t>
-      </w:r>
-      <w:hyperlink r:id="rId13" w:history="1">
+        <w:t xml:space="preserve">(input height) x (input width) x (input </w:t>
+      </w:r>
+      <w:hyperlink r:id="rId28" w:history="1">
         <w:r>
           <w:t>channels</w:t>
         </w:r>
@@ -6931,10 +7220,7 @@
         <w:t xml:space="preserve"> </w:t>
       </w:r>
       <w:r>
-        <w:t>inputs) x (feature ma</w:t>
-      </w:r>
-      <w:r>
-        <w:t>p height) x (feature map width) x (feature</w:t>
+        <w:t>inputs) x (feature map height) x (feature map width) x (feature</w:t>
       </w:r>
       <w:r>
         <w:rPr>
@@ -6945,7 +7231,7 @@
       <w:r>
         <w:t xml:space="preserve">map </w:t>
       </w:r>
-      <w:hyperlink r:id="rId14" w:history="1">
+      <w:hyperlink r:id="rId29" w:history="1">
         <w:r>
           <w:t>channels</w:t>
         </w:r>
@@ -6978,7 +7264,18 @@
         <w:t xml:space="preserve"> </w:t>
       </w:r>
       <w:r>
-        <w:t>attributes:[26]</w:t>
+        <w:t>attributes:[</w:t>
+      </w:r>
+      <w:hyperlink r:id="rId30" w:anchor=":~:text=A%20convolutional%20layer%20within%20a,channels%20(hyper%2Dparameters)." w:history="1">
+        <w:r>
+          <w:rPr>
+            <w:rStyle w:val="Hyperlink"/>
+          </w:rPr>
+          <w:t>26</w:t>
+        </w:r>
+      </w:hyperlink>
+      <w:r>
+        <w:t>]</w:t>
       </w:r>
     </w:p>
     <w:p>
@@ -7015,13 +7312,7 @@
           <w:sz w:val="18"/>
         </w:rPr>
         <w:lastRenderedPageBreak/>
-        <w:t xml:space="preserve">Convolutional </w:t>
-      </w:r>
-      <w:r>
-        <w:rPr>
-          <w:sz w:val="18"/>
-        </w:rPr>
-        <w:t>filters/kernels are defined by a width and</w:t>
+        <w:t>Convolutional filters/kernels are defined by a width and</w:t>
       </w:r>
       <w:r>
         <w:rPr>
@@ -7166,13 +7457,7 @@
         <w:rPr>
           <w:sz w:val="18"/>
         </w:rPr>
-        <w:t>Additional hyp</w:t>
-      </w:r>
-      <w:r>
-        <w:rPr>
-          <w:sz w:val="18"/>
-        </w:rPr>
-        <w:t>erparameters of the convolution</w:t>
+        <w:t>Additional hyperparameters of the convolution</w:t>
       </w:r>
       <w:r>
         <w:rPr>
@@ -7331,10 +7616,7 @@
         <w:t xml:space="preserve"> </w:t>
       </w:r>
       <w:r>
-        <w:t>Logisti</w:t>
-      </w:r>
-      <w:r>
-        <w:t>c regression</w:t>
+        <w:t>Logistic regression</w:t>
       </w:r>
       <w:r>
         <w:rPr>
@@ -7372,7 +7654,7 @@
       <w:r>
         <w:t xml:space="preserve">the </w:t>
       </w:r>
-      <w:hyperlink r:id="rId15" w:history="1">
+      <w:hyperlink r:id="rId31" w:history="1">
         <w:r>
           <w:t xml:space="preserve">logistic sigmoid </w:t>
         </w:r>
@@ -7387,10 +7669,7 @@
         <w:t xml:space="preserve"> </w:t>
       </w:r>
       <w:r>
-        <w:t>return a probability value w</w:t>
-      </w:r>
-      <w:r>
-        <w:t>hich can then be mapped to two or</w:t>
+        <w:t>return a probability value which can then be mapped to two or</w:t>
       </w:r>
       <w:r>
         <w:rPr>
@@ -7453,10 +7732,7 @@
         <w:t xml:space="preserve"> </w:t>
       </w:r>
       <w:r>
-        <w:t>infect</w:t>
-      </w:r>
-      <w:r>
-        <w:t>ed</w:t>
+        <w:t>infected</w:t>
       </w:r>
       <w:r>
         <w:rPr>
@@ -7752,7 +8028,18 @@
         <w:t xml:space="preserve"> </w:t>
       </w:r>
       <w:r>
-        <w:t>[11]</w:t>
+        <w:t>[</w:t>
+      </w:r>
+      <w:hyperlink r:id="rId32" w:history="1">
+        <w:r>
+          <w:rPr>
+            <w:rStyle w:val="Hyperlink"/>
+          </w:rPr>
+          <w:t>11</w:t>
+        </w:r>
+      </w:hyperlink>
+      <w:r>
+        <w:t>]</w:t>
       </w:r>
     </w:p>
     <w:p>
@@ -7799,7 +8086,18 @@
         <w:t xml:space="preserve"> </w:t>
       </w:r>
       <w:r>
-        <w:t>[12]</w:t>
+        <w:t>[</w:t>
+      </w:r>
+      <w:hyperlink r:id="rId33" w:history="1">
+        <w:r>
+          <w:rPr>
+            <w:rStyle w:val="Hyperlink"/>
+          </w:rPr>
+          <w:t>12</w:t>
+        </w:r>
+      </w:hyperlink>
+      <w:r>
+        <w:t>]</w:t>
       </w:r>
       <w:r>
         <w:rPr>
@@ -7871,10 +8169,7 @@
         <w:t xml:space="preserve"> </w:t>
       </w:r>
       <w:r>
-        <w:t xml:space="preserve">consisting of leaf nodes and decision nodes. </w:t>
-      </w:r>
-      <w:r>
-        <w:t>A decision node has</w:t>
+        <w:t>consisting of leaf nodes and decision nodes. A decision node has</w:t>
       </w:r>
       <w:r>
         <w:rPr>
@@ -8259,10 +8554,7 @@
       </w:r>
       <w:proofErr w:type="spellEnd"/>
       <w:r>
-        <w:t xml:space="preserve"> is an open-source mac</w:t>
-      </w:r>
-      <w:r>
-        <w:t>hine learning library based on the</w:t>
+        <w:t xml:space="preserve"> is an open-source machine learning library based on the</w:t>
       </w:r>
       <w:r>
         <w:rPr>
@@ -8408,7 +8700,7 @@
       <w:r>
         <w:t>high-level features</w:t>
       </w:r>
-      <w:hyperlink r:id="rId16" w:anchor="cite_note-18" w:history="1">
+      <w:hyperlink r:id="rId34" w:anchor="cite_note-18" w:history="1">
         <w:r>
           <w:rPr>
             <w:color w:val="006FC0"/>
@@ -8449,7 +8741,7 @@
         </w:rPr>
         <w:t xml:space="preserve">Tensor computing (like </w:t>
       </w:r>
-      <w:hyperlink r:id="rId17" w:history="1">
+      <w:hyperlink r:id="rId35" w:history="1">
         <w:r>
           <w:rPr>
             <w:sz w:val="18"/>
@@ -8496,7 +8788,7 @@
         </w:rPr>
         <w:t xml:space="preserve"> </w:t>
       </w:r>
-      <w:hyperlink r:id="rId18" w:history="1">
+      <w:hyperlink r:id="rId36" w:history="1">
         <w:r>
           <w:rPr>
             <w:sz w:val="18"/>
@@ -8564,7 +8856,7 @@
           <w:sz w:val="18"/>
         </w:rPr>
       </w:pPr>
-      <w:hyperlink r:id="rId19" w:history="1">
+      <w:hyperlink r:id="rId37" w:history="1">
         <w:r>
           <w:rPr>
             <w:sz w:val="18"/>
@@ -8578,7 +8870,7 @@
         </w:rPr>
         <w:t xml:space="preserve">built on a tape-based </w:t>
       </w:r>
-      <w:hyperlink r:id="rId20" w:history="1">
+      <w:hyperlink r:id="rId38" w:history="1">
         <w:r>
           <w:rPr>
             <w:sz w:val="18"/>
@@ -8593,7 +8885,7 @@
         </w:rPr>
         <w:t xml:space="preserve"> </w:t>
       </w:r>
-      <w:hyperlink r:id="rId21" w:history="1">
+      <w:hyperlink r:id="rId39" w:history="1">
         <w:r>
           <w:rPr>
             <w:sz w:val="18"/>
@@ -8711,13 +9003,7 @@
         <w:t xml:space="preserve"> </w:t>
       </w:r>
       <w:r>
-        <w:t>score</w:t>
-      </w:r>
-      <w:r>
-        <w:t>, sensitivity,</w:t>
-      </w:r>
-      <w:r>
-        <w:t xml:space="preserve"> and specificity.</w:t>
+        <w:t>score, sensitivity, and specificity.</w:t>
       </w:r>
     </w:p>
     <w:p>
@@ -9481,14 +9767,7 @@
           <w:color w:val="252525"/>
           <w:sz w:val="18"/>
         </w:rPr>
-        <w:t>FP (false positive) is a Type 1 error, a</w:t>
-      </w:r>
-      <w:r>
-        <w:rPr>
-          <w:color w:val="252525"/>
-          <w:sz w:val="18"/>
-        </w:rPr>
-        <w:t xml:space="preserve"> set of regular</w:t>
+        <w:t>FP (false positive) is a Type 1 error, a set of regular</w:t>
       </w:r>
       <w:r>
         <w:rPr>
@@ -9964,7 +10243,7 @@
                     <pic:cNvPicPr/>
                   </pic:nvPicPr>
                   <pic:blipFill>
-                    <a:blip r:embed="rId22" cstate="print"/>
+                    <a:blip r:embed="rId40" cstate="print"/>
                     <a:stretch>
                       <a:fillRect/>
                     </a:stretch>
@@ -10099,7 +10378,7 @@
                     <pic:cNvPicPr/>
                   </pic:nvPicPr>
                   <pic:blipFill>
-                    <a:blip r:embed="rId23" cstate="print"/>
+                    <a:blip r:embed="rId41" cstate="print"/>
                     <a:stretch>
                       <a:fillRect/>
                     </a:stretch>
@@ -10346,13 +10625,7 @@
         <w:rPr>
           <w:color w:val="252525"/>
         </w:rPr>
-        <w:t xml:space="preserve">as </w:t>
-      </w:r>
-      <w:r>
-        <w:rPr>
-          <w:color w:val="252525"/>
-        </w:rPr>
-        <w:t>possible.</w:t>
+        <w:t>as possible.</w:t>
       </w:r>
     </w:p>
     <w:p>
@@ -10392,7 +10665,7 @@
                     <pic:cNvPicPr/>
                   </pic:nvPicPr>
                   <pic:blipFill>
-                    <a:blip r:embed="rId24" cstate="print"/>
+                    <a:blip r:embed="rId42" cstate="print"/>
                     <a:stretch>
                       <a:fillRect/>
                     </a:stretch>
@@ -10514,7 +10787,7 @@
                     <pic:cNvPicPr/>
                   </pic:nvPicPr>
                   <pic:blipFill>
-                    <a:blip r:embed="rId25" cstate="print"/>
+                    <a:blip r:embed="rId43" cstate="print"/>
                     <a:stretch>
                       <a:fillRect/>
                     </a:stretch>
@@ -10704,13 +10977,7 @@
         <w:rPr>
           <w:color w:val="333333"/>
         </w:rPr>
-        <w:t>hosting a J</w:t>
-      </w:r>
-      <w:r>
-        <w:rPr>
-          <w:color w:val="333333"/>
-        </w:rPr>
-        <w:t>upyter notebook environment, and for our base image,</w:t>
+        <w:t>hosting a Jupyter notebook environment, and for our base image,</w:t>
       </w:r>
       <w:r>
         <w:rPr>
@@ -10762,13 +11029,7 @@
         <w:rPr>
           <w:color w:val="333333"/>
         </w:rPr>
-        <w:t>have a ready-to</w:t>
-      </w:r>
-      <w:r>
-        <w:rPr>
-          <w:color w:val="333333"/>
-        </w:rPr>
-        <w:t>-go consistent working environment to focus on</w:t>
+        <w:t>have a ready-to-go consistent working environment to focus on</w:t>
       </w:r>
       <w:r>
         <w:rPr>
@@ -10868,13 +11129,7 @@
         <w:rPr>
           <w:color w:val="333333"/>
         </w:rPr>
-        <w:t xml:space="preserve">of team member's individual </w:t>
-      </w:r>
-      <w:r>
-        <w:rPr>
-          <w:color w:val="333333"/>
-        </w:rPr>
-        <w:t>laptops – we discussed possibly</w:t>
+        <w:t>of team member's individual laptops – we discussed possibly</w:t>
       </w:r>
       <w:r>
         <w:rPr>
@@ -10975,10 +11230,7 @@
         <w:t xml:space="preserve"> </w:t>
       </w:r>
       <w:r>
-        <w:t xml:space="preserve">and </w:t>
-      </w:r>
-      <w:r>
-        <w:t>confusion</w:t>
+        <w:t>and confusion</w:t>
       </w:r>
       <w:r>
         <w:rPr>
@@ -11174,7 +11426,7 @@
                     <pic:cNvPicPr/>
                   </pic:nvPicPr>
                   <pic:blipFill>
-                    <a:blip r:embed="rId26" cstate="print"/>
+                    <a:blip r:embed="rId44" cstate="print"/>
                     <a:stretch>
                       <a:fillRect/>
                     </a:stretch>
@@ -11429,10 +11681,7 @@
         <w:jc w:val="both"/>
       </w:pPr>
       <w:r>
-        <w:t xml:space="preserve">The above results indicate that </w:t>
-      </w:r>
-      <w:r>
-        <w:t>ResNet-50 model is more effective</w:t>
+        <w:t>The above results indicate that ResNet-50 model is more effective</w:t>
       </w:r>
       <w:r>
         <w:rPr>
@@ -11560,10 +11809,7 @@
         <w:t xml:space="preserve"> </w:t>
       </w:r>
       <w:r>
-        <w:t xml:space="preserve">vanishing gradient problem. On the other end, ResNet50 </w:t>
-      </w:r>
-      <w:r>
-        <w:t>uses</w:t>
+        <w:t>vanishing gradient problem. On the other end, ResNet50 uses</w:t>
       </w:r>
       <w:r>
         <w:rPr>
@@ -11999,10 +12245,7 @@
         <w:t xml:space="preserve"> </w:t>
       </w:r>
       <w:r>
-        <w:t>selec</w:t>
-      </w:r>
-      <w:r>
-        <w:t>ti</w:t>
+        <w:t>selecti</w:t>
       </w:r>
       <w:r>
         <w:rPr>
@@ -12139,10 +12382,7 @@
         <w:jc w:val="both"/>
       </w:pPr>
       <w:r>
-        <w:t>In our next step, we will fine-tune our model, use n-fold cross</w:t>
-      </w:r>
-      <w:r>
-        <w:t>-validation, and</w:t>
+        <w:t>In our next step, we will fine-tune our model, use n-fold cross-validation, and</w:t>
       </w:r>
       <w:r>
         <w:rPr>
@@ -12256,10 +12496,7 @@
         <w:t xml:space="preserve"> </w:t>
       </w:r>
       <w:r>
-        <w:t xml:space="preserve">each class. Along with the cross-entropy function, we </w:t>
-      </w:r>
-      <w:r>
-        <w:t>also used</w:t>
+        <w:t>each class. Along with the cross-entropy function, we also used</w:t>
       </w:r>
       <w:r>
         <w:rPr>
@@ -12417,10 +12654,7 @@
         <w:t xml:space="preserve"> </w:t>
       </w:r>
       <w:r>
-        <w:t>t</w:t>
-      </w:r>
-      <w:r>
-        <w:t>he cross-entropy</w:t>
+        <w:t>the cross-entropy</w:t>
       </w:r>
       <w:r>
         <w:rPr>
@@ -12779,10 +13013,7 @@
         <w:t xml:space="preserve">, </w:t>
       </w:r>
       <w:r>
-        <w:t>obtained res</w:t>
-      </w:r>
-      <w:r>
-        <w:t>ults are promising; however, we are trying to optimize</w:t>
+        <w:t>obtained results are promising; however, we are trying to optimize</w:t>
       </w:r>
       <w:r>
         <w:rPr>
@@ -12962,10 +13193,7 @@
         <w:t xml:space="preserve"> </w:t>
       </w:r>
       <w:r>
-        <w:t>comput</w:t>
-      </w:r>
-      <w:r>
-        <w:t>ing</w:t>
+        <w:t>computing</w:t>
       </w:r>
       <w:r>
         <w:rPr>
@@ -13126,13 +13354,7 @@
         <w:rPr>
           <w:color w:val="333333"/>
         </w:rPr>
-        <w:t xml:space="preserve">research papers, which helped us build our ideas and strategy. Individuals had a chance to </w:t>
-      </w:r>
-      <w:r>
-        <w:rPr>
-          <w:color w:val="333333"/>
-        </w:rPr>
-        <w:t>analyze the dataset and</w:t>
+        <w:t>research papers, which helped us build our ideas and strategy. Individuals had a chance to analyze the dataset and</w:t>
       </w:r>
       <w:r>
         <w:rPr>
@@ -13192,6 +13414,13 @@
           <w:spacing w:val="-42"/>
         </w:rPr>
         <w:t xml:space="preserve"> </w:t>
+      </w:r>
+      <w:r>
+        <w:rPr>
+          <w:color w:val="333333"/>
+          <w:spacing w:val="-42"/>
+        </w:rPr>
+        <w:t xml:space="preserve">     </w:t>
       </w:r>
       <w:r>
         <w:rPr>
@@ -13262,13 +13491,7 @@
         <w:rPr>
           <w:color w:val="333333"/>
         </w:rPr>
-        <w:t>Together, members co</w:t>
-      </w:r>
-      <w:r>
-        <w:rPr>
-          <w:color w:val="333333"/>
-        </w:rPr>
-        <w:t>uld read different</w:t>
+        <w:t>Together, members could read different</w:t>
       </w:r>
       <w:r>
         <w:rPr>
@@ -13519,6 +13742,9 @@
         <w:pStyle w:val="BodyText"/>
         <w:spacing w:before="1"/>
         <w:ind w:right="408"/>
+        <w:rPr>
+          <w:color w:val="333333"/>
+        </w:rPr>
       </w:pPr>
       <w:r>
         <w:rPr>
@@ -13546,63 +13772,28 @@
         </w:rPr>
         <w:t xml:space="preserve"> </w:t>
       </w:r>
-      <w:r>
+    </w:p>
+    <w:p>
+      <w:pPr>
+        <w:pStyle w:val="BodyText"/>
+        <w:spacing w:before="1"/>
+        <w:ind w:right="408"/>
         <w:rPr>
           <w:color w:val="333333"/>
         </w:rPr>
-        <w:t>We</w:t>
-      </w:r>
+      </w:pPr>
+    </w:p>
+    <w:p>
+      <w:pPr>
+        <w:pStyle w:val="BodyText"/>
+        <w:spacing w:before="1"/>
+        <w:ind w:right="408"/>
+      </w:pPr>
       <w:r>
         <w:rPr>
           <w:color w:val="333333"/>
-          <w:spacing w:val="-1"/>
-        </w:rPr>
-        <w:t xml:space="preserve"> </w:t>
-      </w:r>
-      <w:r>
-        <w:rPr>
-          <w:color w:val="333333"/>
-        </w:rPr>
-        <w:t>completed</w:t>
-      </w:r>
-      <w:r>
-        <w:rPr>
-          <w:color w:val="333333"/>
-          <w:spacing w:val="-1"/>
-        </w:rPr>
-        <w:t xml:space="preserve"> </w:t>
-      </w:r>
-      <w:r>
-        <w:rPr>
-          <w:color w:val="333333"/>
-        </w:rPr>
-        <w:t>the coding</w:t>
-      </w:r>
-      <w:r>
-        <w:rPr>
-          <w:color w:val="333333"/>
-          <w:spacing w:val="-1"/>
-        </w:rPr>
-        <w:t xml:space="preserve"> </w:t>
-      </w:r>
-      <w:r>
-        <w:rPr>
-          <w:color w:val="333333"/>
-        </w:rPr>
-        <w:t>and</w:t>
-      </w:r>
-      <w:r>
-        <w:rPr>
-          <w:color w:val="333333"/>
-          <w:spacing w:val="-1"/>
-        </w:rPr>
-        <w:t xml:space="preserve"> </w:t>
-      </w:r>
-      <w:r>
-        <w:rPr>
-          <w:color w:val="333333"/>
-        </w:rPr>
-        <w:t>prepared the draft.</w:t>
+        </w:rPr>
+        <w:t>Everybody contributed for reviewing, proof-reading our drafts and final paper together with the presentation.</w:t>
       </w:r>
     </w:p>
     <w:p>
@@ -13682,13 +13873,7 @@
         <w:rPr>
           <w:sz w:val="18"/>
         </w:rPr>
-        <w:t>and recommendations for us</w:t>
-      </w:r>
-      <w:r>
-        <w:rPr>
-          <w:sz w:val="18"/>
-        </w:rPr>
-        <w:t>ing machine learning to detect</w:t>
+        <w:t>and recommendations for using machine learning to detect</w:t>
       </w:r>
       <w:r>
         <w:rPr>
@@ -13836,14 +14021,30 @@
         </w:rPr>
         <w:t xml:space="preserve"> </w:t>
       </w:r>
-      <w:hyperlink r:id="rId27" w:history="1">
+      <w:hyperlink r:id="rId45" w:history="1">
         <w:r>
           <w:rPr>
             <w:color w:val="0462C1"/>
             <w:sz w:val="18"/>
             <w:u w:val="single" w:color="0462C1"/>
           </w:rPr>
-          <w:t>https://doi.org/10.1038/s42256-021-00307-0</w:t>
+          <w:t>https://doi.org/10.1038/s42256-021-00</w:t>
+        </w:r>
+        <w:r>
+          <w:rPr>
+            <w:color w:val="0462C1"/>
+            <w:sz w:val="18"/>
+            <w:u w:val="single" w:color="0462C1"/>
+          </w:rPr>
+          <w:t>3</w:t>
+        </w:r>
+        <w:r>
+          <w:rPr>
+            <w:color w:val="0462C1"/>
+            <w:sz w:val="18"/>
+            <w:u w:val="single" w:color="0462C1"/>
+          </w:rPr>
+          <w:t>07-0</w:t>
         </w:r>
       </w:hyperlink>
       <w:r>
@@ -13874,13 +14075,7 @@
         <w:rPr>
           <w:sz w:val="18"/>
         </w:rPr>
-        <w:t>Cohen, J. P</w:t>
-      </w:r>
-      <w:r>
-        <w:rPr>
-          <w:sz w:val="18"/>
-        </w:rPr>
-        <w:t>. COVID-19 Image Data Collection. ArXiv. 2020,</w:t>
+        <w:t>Cohen, J. P. COVID-19 Image Data Collection. ArXiv. 2020,</w:t>
       </w:r>
       <w:r>
         <w:rPr>
@@ -13911,7 +14106,7 @@
         </w:rPr>
         <w:t xml:space="preserve"> </w:t>
       </w:r>
-      <w:hyperlink r:id="rId28" w:history="1">
+      <w:hyperlink r:id="rId46" w:history="1">
         <w:r>
           <w:rPr>
             <w:color w:val="006ACC"/>
@@ -14019,13 +14214,7 @@
         <w:rPr>
           <w:sz w:val="18"/>
         </w:rPr>
-        <w:t xml:space="preserve">Detection from X-Ray </w:t>
-      </w:r>
-      <w:r>
-        <w:rPr>
-          <w:sz w:val="18"/>
-        </w:rPr>
-        <w:t>Images Utilizing Transfer Learning</w:t>
+        <w:t>Detection from X-Ray Images Utilizing Transfer Learning</w:t>
       </w:r>
       <w:r>
         <w:rPr>
@@ -14205,13 +14394,7 @@
         <w:rPr>
           <w:sz w:val="18"/>
         </w:rPr>
-        <w:t>Engi</w:t>
-      </w:r>
-      <w:r>
-        <w:rPr>
-          <w:sz w:val="18"/>
-        </w:rPr>
-        <w:t>neering</w:t>
+        <w:t>Engineering</w:t>
       </w:r>
       <w:r>
         <w:rPr>
@@ -14390,16 +14573,47 @@
         </w:rPr>
         <w:t xml:space="preserve"> </w:t>
       </w:r>
-      <w:hyperlink r:id="rId29" w:history="1">
-        <w:r>
-          <w:rPr>
-            <w:color w:val="0462C1"/>
-            <w:sz w:val="18"/>
-            <w:u w:val="single" w:color="0462C1"/>
-          </w:rPr>
-          <w:t>https://doi.org/10.1016/j.procs.2018.05.069</w:t>
-        </w:r>
-      </w:hyperlink>
+      <w:r>
+        <w:fldChar w:fldCharType="begin"/>
+      </w:r>
+      <w:r>
+        <w:instrText xml:space="preserve"> HYPERLINK "https://doi.org/10.1016/j.procs.2018.05.069" </w:instrText>
+      </w:r>
+      <w:r>
+        <w:fldChar w:fldCharType="separate"/>
+      </w:r>
+      <w:r>
+        <w:rPr>
+          <w:color w:val="0462C1"/>
+          <w:sz w:val="18"/>
+          <w:u w:val="single" w:color="0462C1"/>
+        </w:rPr>
+        <w:t>https://doi.org/10.1016/j.procs.20</w:t>
+      </w:r>
+      <w:r>
+        <w:rPr>
+          <w:color w:val="0462C1"/>
+          <w:sz w:val="18"/>
+          <w:u w:val="single" w:color="0462C1"/>
+        </w:rPr>
+        <w:t>1</w:t>
+      </w:r>
+      <w:r>
+        <w:rPr>
+          <w:color w:val="0462C1"/>
+          <w:sz w:val="18"/>
+          <w:u w:val="single" w:color="0462C1"/>
+        </w:rPr>
+        <w:t>8.05.069</w:t>
+      </w:r>
+      <w:r>
+        <w:rPr>
+          <w:color w:val="0462C1"/>
+          <w:sz w:val="18"/>
+          <w:u w:val="single" w:color="0462C1"/>
+        </w:rPr>
+        <w:fldChar w:fldCharType="end"/>
+      </w:r>
       <w:r>
         <w:rPr>
           <w:sz w:val="18"/>
@@ -14423,46 +14637,45 @@
           <w:sz w:val="18"/>
         </w:rPr>
       </w:pPr>
-      <w:r>
-        <w:rPr>
-          <w:color w:val="0462C1"/>
-          <w:sz w:val="18"/>
-          <w:u w:val="single" w:color="0462C1"/>
-        </w:rPr>
-        <w:t>https://towardsdatascience.com/an-overview-of-resnet-and-</w:t>
-      </w:r>
-      <w:r>
-        <w:rPr>
-          <w:color w:val="0462C1"/>
-          <w:spacing w:val="1"/>
-          <w:sz w:val="18"/>
-        </w:rPr>
-        <w:t xml:space="preserve"> </w:t>
-      </w:r>
-      <w:r>
-        <w:rPr>
-          <w:color w:val="0462C1"/>
-          <w:spacing w:val="-1"/>
-          <w:sz w:val="18"/>
-          <w:u w:val="single" w:color="0462C1"/>
-        </w:rPr>
-        <w:t>its-variants-5281e2f56035https://towardsdatascience.com/an-</w:t>
-      </w:r>
-      <w:r>
-        <w:rPr>
-          <w:color w:val="0462C1"/>
-          <w:sz w:val="18"/>
-        </w:rPr>
-        <w:t xml:space="preserve"> </w:t>
-      </w:r>
-      <w:r>
-        <w:rPr>
-          <w:color w:val="0462C1"/>
-          <w:sz w:val="18"/>
-          <w:u w:val="single" w:color="0462C1"/>
-        </w:rPr>
-        <w:t>overview-of-resnet-and-its-variants-5281e2f56035</w:t>
-      </w:r>
+      <w:hyperlink r:id="rId47" w:history="1">
+        <w:r>
+          <w:rPr>
+            <w:rStyle w:val="Hyperlink"/>
+            <w:sz w:val="18"/>
+          </w:rPr>
+          <w:t xml:space="preserve">An Overview of </w:t>
+        </w:r>
+        <w:proofErr w:type="spellStart"/>
+        <w:r>
+          <w:rPr>
+            <w:rStyle w:val="Hyperlink"/>
+            <w:sz w:val="18"/>
+          </w:rPr>
+          <w:t>ResNet</w:t>
+        </w:r>
+        <w:proofErr w:type="spellEnd"/>
+        <w:r>
+          <w:rPr>
+            <w:rStyle w:val="Hyperlink"/>
+            <w:sz w:val="18"/>
+          </w:rPr>
+          <w:t xml:space="preserve"> and Its </w:t>
+        </w:r>
+        <w:r>
+          <w:rPr>
+            <w:rStyle w:val="Hyperlink"/>
+            <w:sz w:val="18"/>
+          </w:rPr>
+          <w:t>V</w:t>
+        </w:r>
+        <w:r>
+          <w:rPr>
+            <w:rStyle w:val="Hyperlink"/>
+            <w:sz w:val="18"/>
+          </w:rPr>
+          <w:t>ariants</w:t>
+        </w:r>
+      </w:hyperlink>
     </w:p>
     <w:p>
       <w:pPr>
@@ -14755,22 +14968,29 @@
         </w:rPr>
         <w:t xml:space="preserve"> </w:t>
       </w:r>
-      <w:r>
-        <w:rPr>
-          <w:color w:val="0462C1"/>
-          <w:sz w:val="18"/>
-          <w:u w:val="single" w:color="0462C1"/>
-        </w:rPr>
-        <w:t>https://doi.org/10.1023</w:t>
-      </w:r>
-      <w:r>
-        <w:rPr>
-          <w:color w:val="0462C1"/>
-          <w:sz w:val="18"/>
-          <w:u w:val="single" w:color="0462C1"/>
-        </w:rPr>
-        <w:t>/A:1014858517172</w:t>
-      </w:r>
+      <w:hyperlink r:id="rId48" w:history="1">
+        <w:r>
+          <w:rPr>
+            <w:rStyle w:val="Hyperlink"/>
+            <w:sz w:val="18"/>
+          </w:rPr>
+          <w:t>https://doi.org/1</w:t>
+        </w:r>
+        <w:r>
+          <w:rPr>
+            <w:rStyle w:val="Hyperlink"/>
+            <w:sz w:val="18"/>
+          </w:rPr>
+          <w:t>0</w:t>
+        </w:r>
+        <w:r>
+          <w:rPr>
+            <w:rStyle w:val="Hyperlink"/>
+            <w:sz w:val="18"/>
+          </w:rPr>
+          <w:t>.1023/A:1014858517172</w:t>
+        </w:r>
+      </w:hyperlink>
     </w:p>
     <w:p>
       <w:pPr>
@@ -15075,7 +15295,7 @@
         </w:rPr>
         <w:t xml:space="preserve"> </w:t>
       </w:r>
-      <w:hyperlink r:id="rId30" w:history="1">
+      <w:hyperlink r:id="rId49" w:history="1">
         <w:r>
           <w:rPr>
             <w:color w:val="0462C1"/>
@@ -15098,7 +15318,7 @@
         </w:rPr>
         <w:t xml:space="preserve"> </w:t>
       </w:r>
-      <w:hyperlink r:id="rId31" w:history="1">
+      <w:hyperlink r:id="rId50" w:history="1">
         <w:r>
           <w:rPr>
             <w:sz w:val="18"/>
@@ -15111,7 +15331,23 @@
             <w:sz w:val="18"/>
             <w:u w:val="single" w:color="0462C1"/>
           </w:rPr>
-          <w:t>https://www.sciencedirect.com/science/article/pii/S0924271</w:t>
+          <w:t>https://www.sciencedirect.</w:t>
+        </w:r>
+        <w:r>
+          <w:rPr>
+            <w:color w:val="0462C1"/>
+            <w:sz w:val="18"/>
+            <w:u w:val="single" w:color="0462C1"/>
+          </w:rPr>
+          <w:t>c</w:t>
+        </w:r>
+        <w:r>
+          <w:rPr>
+            <w:color w:val="0462C1"/>
+            <w:sz w:val="18"/>
+            <w:u w:val="single" w:color="0462C1"/>
+          </w:rPr>
+          <w:t>om/science/article/pii/S0924271</w:t>
         </w:r>
       </w:hyperlink>
       <w:r>
@@ -15122,7 +15358,7 @@
         </w:rPr>
         <w:t xml:space="preserve"> </w:t>
       </w:r>
-      <w:hyperlink r:id="rId32" w:history="1">
+      <w:hyperlink r:id="rId51" w:history="1">
         <w:r>
           <w:rPr>
             <w:color w:val="0462C1"/>
@@ -15820,14 +16056,30 @@
         </w:rPr>
         <w:t xml:space="preserve"> </w:t>
       </w:r>
-      <w:hyperlink r:id="rId33" w:history="1">
+      <w:hyperlink r:id="rId52" w:history="1">
         <w:r>
           <w:rPr>
             <w:color w:val="0462C1"/>
             <w:sz w:val="18"/>
             <w:u w:val="single" w:color="0462C1"/>
           </w:rPr>
-          <w:t>https://doi.org/10.3389/fmed.2020.00427</w:t>
+          <w:t>https://doi.org/10.3389/fme</w:t>
+        </w:r>
+        <w:r>
+          <w:rPr>
+            <w:color w:val="0462C1"/>
+            <w:sz w:val="18"/>
+            <w:u w:val="single" w:color="0462C1"/>
+          </w:rPr>
+          <w:t>d</w:t>
+        </w:r>
+        <w:r>
+          <w:rPr>
+            <w:color w:val="0462C1"/>
+            <w:sz w:val="18"/>
+            <w:u w:val="single" w:color="0462C1"/>
+          </w:rPr>
+          <w:t>.2020.00427</w:t>
         </w:r>
       </w:hyperlink>
     </w:p>
@@ -15846,34 +16098,35 @@
         <w:jc w:val="both"/>
         <w:rPr>
           <w:sz w:val="18"/>
-        </w:rPr>
-      </w:pPr>
-      <w:hyperlink r:id="rId34" w:history="1">
+          <w:szCs w:val="18"/>
+        </w:rPr>
+      </w:pPr>
+      <w:hyperlink r:id="rId53" w:history="1">
         <w:r>
           <w:rPr>
-            <w:color w:val="0462C1"/>
-            <w:spacing w:val="-1"/>
+            <w:rStyle w:val="Hyperlink"/>
             <w:sz w:val="18"/>
-            <w:u w:val="single" w:color="0462C1"/>
+            <w:szCs w:val="18"/>
           </w:rPr>
-          <w:t>https://blog.usejournal.com/deep-learning-with-pytorch-zero-</w:t>
+          <w:t xml:space="preserve">Deep Learning with </w:t>
         </w:r>
-      </w:hyperlink>
-      <w:r>
-        <w:rPr>
-          <w:color w:val="0462C1"/>
-          <w:sz w:val="18"/>
-        </w:rPr>
-        <w:t xml:space="preserve"> </w:t>
-      </w:r>
-      <w:hyperlink r:id="rId35" w:history="1">
+        <w:proofErr w:type="spellStart"/>
         <w:r>
           <w:rPr>
-            <w:color w:val="0462C1"/>
+            <w:rStyle w:val="Hyperlink"/>
             <w:sz w:val="18"/>
-            <w:u w:val="single" w:color="0462C1"/>
+            <w:szCs w:val="18"/>
           </w:rPr>
-          <w:t>to-gans-week-1-592397473811</w:t>
+          <w:t>Pytorch</w:t>
+        </w:r>
+        <w:proofErr w:type="spellEnd"/>
+        <w:r>
+          <w:rPr>
+            <w:rStyle w:val="Hyperlink"/>
+            <w:sz w:val="18"/>
+            <w:szCs w:val="18"/>
+          </w:rPr>
+          <w:t>: Zero to GANs</w:t>
         </w:r>
       </w:hyperlink>
     </w:p>
@@ -16145,30 +16398,15 @@
         </w:rPr>
         <w:t xml:space="preserve"> </w:t>
       </w:r>
-      <w:r>
-        <w:rPr>
-          <w:color w:val="0462C1"/>
-          <w:sz w:val="18"/>
-          <w:u w:val="single" w:color="0462C1"/>
-        </w:rPr>
-        <w:t>https://doi.org/10.1016/j.imu.2019.100180.(https://www.scie</w:t>
-      </w:r>
-      <w:r>
-        <w:rPr>
-          <w:color w:val="0462C1"/>
-          <w:spacing w:val="1"/>
-          <w:sz w:val="18"/>
-        </w:rPr>
-        <w:t xml:space="preserve"> </w:t>
-      </w:r>
-      <w:r>
-        <w:rPr>
-          <w:color w:val="0462C1"/>
-          <w:sz w:val="18"/>
-          <w:u w:val="single" w:color="0462C1"/>
-        </w:rPr>
-        <w:t>ncedirect.com/science/article/pii/S235291481930019X)</w:t>
-      </w:r>
+      <w:hyperlink r:id="rId54" w:history="1">
+        <w:r>
+          <w:rPr>
+            <w:rStyle w:val="Hyperlink"/>
+            <w:sz w:val="18"/>
+          </w:rPr>
+          <w:t>https://doi.org/10.1016/j.imu.2019.100180</w:t>
+        </w:r>
+      </w:hyperlink>
     </w:p>
     <w:p>
       <w:pPr>
@@ -16295,13 +16533,7 @@
         <w:rPr>
           <w:sz w:val="18"/>
         </w:rPr>
-        <w:t>Rishita, Pillai Sofia, Jo Oh</w:t>
-      </w:r>
-      <w:r>
-        <w:rPr>
-          <w:sz w:val="18"/>
-        </w:rPr>
-        <w:t>yun TITLE=COVID-19 Patient</w:t>
+        <w:t>Rishita, Pillai Sofia, Jo Ohyun TITLE=COVID-19 Patient</w:t>
       </w:r>
       <w:r>
         <w:rPr>
@@ -16408,9 +16640,16 @@
         <w:rPr>
           <w:spacing w:val="-1"/>
         </w:rPr>
-        <w:t>(link</w:t>
-      </w:r>
-      <w:hyperlink r:id="rId36" w:history="1">
+        <w:t>(</w:t>
+      </w:r>
+      <w:proofErr w:type="spellStart"/>
+      <w:r>
+        <w:rPr>
+          <w:spacing w:val="-1"/>
+        </w:rPr>
+        <w:t>link</w:t>
+      </w:r>
+      <w:hyperlink r:id="rId55" w:history="1">
         <w:r>
           <w:rPr>
             <w:spacing w:val="-1"/>
@@ -16423,24 +16662,58 @@
             <w:spacing w:val="-1"/>
             <w:u w:val="single" w:color="0462C1"/>
           </w:rPr>
-          <w:t>https://www.frontiersin.org/article/10.3389/fpubh.2020.</w:t>
+          <w:t>h</w:t>
         </w:r>
-      </w:hyperlink>
-      <w:r>
-        <w:rPr>
-          <w:color w:val="0462C1"/>
-        </w:rPr>
-        <w:t xml:space="preserve"> </w:t>
-      </w:r>
-      <w:hyperlink r:id="rId37" w:history="1">
         <w:r>
           <w:rPr>
             <w:color w:val="0462C1"/>
+            <w:spacing w:val="-1"/>
             <w:u w:val="single" w:color="0462C1"/>
           </w:rPr>
-          <w:t>00357)DOI=10.3389/fpubh.2020.00357</w:t>
+          <w:t>ttps</w:t>
+        </w:r>
+        <w:proofErr w:type="spellEnd"/>
+        <w:r>
+          <w:rPr>
+            <w:color w:val="0462C1"/>
+            <w:spacing w:val="-1"/>
+            <w:u w:val="single" w:color="0462C1"/>
+          </w:rPr>
+          <w:t>://www.frontiersin.org/article/10.338</w:t>
+        </w:r>
+        <w:r>
+          <w:rPr>
+            <w:color w:val="0462C1"/>
+            <w:spacing w:val="-1"/>
+            <w:u w:val="single" w:color="0462C1"/>
+          </w:rPr>
+          <w:t>9</w:t>
+        </w:r>
+        <w:r>
+          <w:rPr>
+            <w:color w:val="0462C1"/>
+            <w:spacing w:val="-1"/>
+            <w:u w:val="single" w:color="0462C1"/>
+          </w:rPr>
+          <w:t>/fpubh.2020</w:t>
+        </w:r>
+        <w:r>
+          <w:rPr>
+            <w:color w:val="0462C1"/>
+            <w:spacing w:val="-1"/>
+            <w:u w:val="single" w:color="0462C1"/>
+          </w:rPr>
+          <w:t>.</w:t>
         </w:r>
       </w:hyperlink>
+      <w:r>
+        <w:rPr>
+          <w:color w:val="0462C1"/>
+          <w:spacing w:val="-1"/>
+          <w:u w:val="single" w:color="0462C1"/>
+        </w:rPr>
+        <w:t>)</w:t>
+      </w:r>
     </w:p>
     <w:p>
       <w:pPr>
@@ -16694,7 +16967,7 @@
         </w:rPr>
         <w:t xml:space="preserve"> </w:t>
       </w:r>
-      <w:hyperlink r:id="rId38" w:history="1">
+      <w:hyperlink r:id="rId56" w:history="1">
         <w:r>
           <w:rPr>
             <w:color w:val="0462C1"/>
@@ -16856,13 +17129,7 @@
         <w:rPr>
           <w:sz w:val="18"/>
         </w:rPr>
-        <w:t xml:space="preserve">network for detection and </w:t>
-      </w:r>
-      <w:r>
-        <w:rPr>
-          <w:sz w:val="18"/>
-        </w:rPr>
-        <w:t>diagnosis of COVID-19 from chest</w:t>
+        <w:t>network for detection and diagnosis of COVID-19 from chest</w:t>
       </w:r>
       <w:r>
         <w:rPr>
@@ -17159,7 +17426,7 @@
       <w:r>
         <w:t>doi:</w:t>
       </w:r>
-      <w:hyperlink r:id="rId39" w:history="1">
+      <w:hyperlink r:id="rId57" w:history="1">
         <w:r>
           <w:rPr>
             <w:color w:val="0462C1"/>
@@ -17240,13 +17507,7 @@
         <w:rPr>
           <w:sz w:val="18"/>
         </w:rPr>
-        <w:t xml:space="preserve">99 </w:t>
-      </w:r>
-      <w:r>
-        <w:rPr>
-          <w:sz w:val="18"/>
-        </w:rPr>
-        <w:t>cases</w:t>
+        <w:t>99 cases</w:t>
       </w:r>
       <w:r>
         <w:rPr>
@@ -17426,9 +17687,15 @@
       <w:r>
         <w:t xml:space="preserve">at: </w:t>
       </w:r>
-      <w:hyperlink r:id="rId40" w:history="1">
+      <w:hyperlink r:id="rId58" w:history="1">
         <w:r>
-          <w:t>Publisher</w:t>
+          <w:t>Publi</w:t>
+        </w:r>
+        <w:r>
+          <w:t>s</w:t>
+        </w:r>
+        <w:r>
+          <w:t>her</w:t>
         </w:r>
         <w:r>
           <w:rPr>
@@ -17459,14 +17726,30 @@
           <w:sz w:val="18"/>
         </w:rPr>
       </w:pPr>
-      <w:hyperlink r:id="rId41" w:history="1">
+      <w:hyperlink r:id="rId59" w:history="1">
         <w:r>
           <w:rPr>
             <w:color w:val="0462C1"/>
             <w:sz w:val="18"/>
             <w:u w:val="single" w:color="0462C1"/>
           </w:rPr>
-          <w:t>https://www.worldometers.info/coronavirus/</w:t>
+          <w:t>https://www.worldome</w:t>
+        </w:r>
+        <w:r>
+          <w:rPr>
+            <w:color w:val="0462C1"/>
+            <w:sz w:val="18"/>
+            <w:u w:val="single" w:color="0462C1"/>
+          </w:rPr>
+          <w:t>t</w:t>
+        </w:r>
+        <w:r>
+          <w:rPr>
+            <w:color w:val="0462C1"/>
+            <w:sz w:val="18"/>
+            <w:u w:val="single" w:color="0462C1"/>
+          </w:rPr>
+          <w:t>ers.info/coronavirus/</w:t>
         </w:r>
       </w:hyperlink>
     </w:p>
@@ -17684,27 +17967,42 @@
         </w:rPr>
         <w:t xml:space="preserve"> </w:t>
       </w:r>
-      <w:r>
-        <w:t>arXiv</w:t>
-      </w:r>
-      <w:r>
-        <w:rPr>
-          <w:spacing w:val="1"/>
-        </w:rPr>
-        <w:t xml:space="preserve"> </w:t>
-      </w:r>
-      <w:r>
-        <w:t>preprint</w:t>
-      </w:r>
-      <w:r>
-        <w:rPr>
-          <w:spacing w:val="1"/>
-        </w:rPr>
-        <w:t xml:space="preserve"> </w:t>
-      </w:r>
-      <w:r>
-        <w:t>arXiv:2004.09363.</w:t>
-      </w:r>
+      <w:hyperlink r:id="rId60" w:history="1">
+        <w:proofErr w:type="spellStart"/>
+        <w:r>
+          <w:rPr>
+            <w:rStyle w:val="Hyperlink"/>
+          </w:rPr>
+          <w:t>arXiv</w:t>
+        </w:r>
+        <w:proofErr w:type="spellEnd"/>
+        <w:r>
+          <w:rPr>
+            <w:rStyle w:val="Hyperlink"/>
+            <w:spacing w:val="1"/>
+          </w:rPr>
+          <w:t xml:space="preserve"> </w:t>
+        </w:r>
+        <w:r>
+          <w:rPr>
+            <w:rStyle w:val="Hyperlink"/>
+          </w:rPr>
+          <w:t>preprint</w:t>
+        </w:r>
+        <w:r>
+          <w:rPr>
+            <w:rStyle w:val="Hyperlink"/>
+            <w:spacing w:val="1"/>
+          </w:rPr>
+          <w:t xml:space="preserve"> </w:t>
+        </w:r>
+        <w:r>
+          <w:rPr>
+            <w:rStyle w:val="Hyperlink"/>
+          </w:rPr>
+          <w:t>arXiv:2004.09363.</w:t>
+        </w:r>
+      </w:hyperlink>
     </w:p>
     <w:p>
       <w:pPr>
@@ -17894,13 +18192,7 @@
         <w:rPr>
           <w:sz w:val="18"/>
         </w:rPr>
-        <w:t>Convolu</w:t>
-      </w:r>
-      <w:r>
-        <w:rPr>
-          <w:sz w:val="18"/>
-        </w:rPr>
-        <w:t>tional</w:t>
+        <w:t>Convolutional</w:t>
       </w:r>
       <w:r>
         <w:rPr>
@@ -18171,13 +18463,7 @@
         <w:rPr>
           <w:sz w:val="18"/>
         </w:rPr>
-        <w:t xml:space="preserve">in </w:t>
-      </w:r>
-      <w:r>
-        <w:rPr>
-          <w:sz w:val="18"/>
-        </w:rPr>
-        <w:t>Biology</w:t>
+        <w:t>in Biology</w:t>
       </w:r>
       <w:r>
         <w:rPr>
@@ -18218,6 +18504,21 @@
         </w:rPr>
         <w:t>103792.</w:t>
       </w:r>
+      <w:r>
+        <w:rPr>
+          <w:sz w:val="18"/>
+        </w:rPr>
+        <w:t xml:space="preserve"> </w:t>
+      </w:r>
+      <w:hyperlink r:id="rId61" w:history="1">
+        <w:r>
+          <w:rPr>
+            <w:rStyle w:val="Hyperlink"/>
+            <w:sz w:val="18"/>
+          </w:rPr>
+          <w:t>https://pubmed.ncbi.nlm.nih.gov/32568675/</w:t>
+        </w:r>
+      </w:hyperlink>
     </w:p>
     <w:p>
       <w:pPr>
@@ -18327,11 +18628,29 @@
         </w:rPr>
         <w:t xml:space="preserve"> </w:t>
       </w:r>
-      <w:r>
-        <w:rPr>
-          <w:sz w:val="18"/>
-        </w:rPr>
-        <w:t>arXiv preprint arXiv:2003.13145.</w:t>
+      <w:hyperlink r:id="rId62" w:history="1">
+        <w:proofErr w:type="spellStart"/>
+        <w:r>
+          <w:rPr>
+            <w:rStyle w:val="Hyperlink"/>
+            <w:sz w:val="18"/>
+          </w:rPr>
+          <w:t>arXiv</w:t>
+        </w:r>
+        <w:proofErr w:type="spellEnd"/>
+        <w:r>
+          <w:rPr>
+            <w:rStyle w:val="Hyperlink"/>
+            <w:sz w:val="18"/>
+          </w:rPr>
+          <w:t xml:space="preserve"> preprint arXiv:2003.13145</w:t>
+        </w:r>
+      </w:hyperlink>
+      <w:r>
+        <w:rPr>
+          <w:sz w:val="18"/>
+        </w:rPr>
+        <w:t>.</w:t>
       </w:r>
     </w:p>
     <w:p>
@@ -18350,12 +18669,24 @@
           <w:sz w:val="18"/>
         </w:rPr>
       </w:pPr>
-      <w:hyperlink r:id="rId42" w:history="1">
+      <w:hyperlink r:id="rId63" w:history="1">
         <w:r>
           <w:rPr>
             <w:sz w:val="18"/>
           </w:rPr>
-          <w:t>https://aws.amazon.com/sagemaker/</w:t>
+          <w:t>https://aws.amazon.co</w:t>
+        </w:r>
+        <w:r>
+          <w:rPr>
+            <w:sz w:val="18"/>
+          </w:rPr>
+          <w:t>m</w:t>
+        </w:r>
+        <w:r>
+          <w:rPr>
+            <w:sz w:val="18"/>
+          </w:rPr>
+          <w:t>/sagemaker/</w:t>
         </w:r>
       </w:hyperlink>
     </w:p>
@@ -18375,9 +18706,15 @@
           <w:sz w:val="18"/>
         </w:rPr>
       </w:pPr>
-      <w:hyperlink r:id="rId43" w:history="1">
+      <w:hyperlink r:id="rId64" w:history="1">
         <w:r>
-          <w:t>https://docs.aws.amazon.com/lambda/latest/dg/welcome.html</w:t>
+          <w:t>https://docs.aws.amazon.com/lambda/lates</w:t>
+        </w:r>
+        <w:r>
+          <w:t>t</w:t>
+        </w:r>
+        <w:r>
+          <w:t>/dg/welcome.html</w:t>
         </w:r>
       </w:hyperlink>
     </w:p>
@@ -18396,44 +18733,61 @@
         <w:rPr>
           <w:sz w:val="18"/>
         </w:rPr>
-        <w:t>Wang, L., Lin, Z.Q. &amp; Wong, A. COVID-Net: a tailored deep conv</w:t>
-      </w:r>
-      <w:r>
-        <w:rPr>
-          <w:sz w:val="18"/>
-        </w:rPr>
-        <w:t>olutional neural network design for detection of COVID-19 cases from chest X-ray images. </w:t>
-      </w:r>
-      <w:r>
-        <w:rPr>
-          <w:sz w:val="18"/>
-        </w:rPr>
-        <w:t>Sci Rep</w:t>
-      </w:r>
-      <w:r>
-        <w:rPr>
-          <w:sz w:val="18"/>
-        </w:rPr>
-        <w:t> </w:t>
-      </w:r>
-      <w:r>
-        <w:rPr>
-          <w:sz w:val="18"/>
-        </w:rPr>
-        <w:t>10, </w:t>
-      </w:r>
-      <w:r>
-        <w:rPr>
-          <w:sz w:val="18"/>
-        </w:rPr>
-        <w:t xml:space="preserve">19549 (2020). </w:t>
-      </w:r>
-      <w:hyperlink r:id="rId44" w:history="1">
+        <w:t xml:space="preserve">Wang, L., Lin, Z.Q. &amp; Wong, A. COVID-Net: a tailored deep convolutional neural network design for detection of COVID-19 cases from chest X-ray images. Sci Rep 10, 19549 (2020). </w:t>
+      </w:r>
+      <w:hyperlink r:id="rId65" w:history="1">
         <w:r>
           <w:rPr>
             <w:sz w:val="18"/>
           </w:rPr>
-          <w:t>https://doi.org/10.1038/s41598-020-76550-z</w:t>
+          <w:t>https://doi.org/10.</w:t>
+        </w:r>
+        <w:r>
+          <w:rPr>
+            <w:sz w:val="18"/>
+          </w:rPr>
+          <w:t>1</w:t>
+        </w:r>
+        <w:r>
+          <w:rPr>
+            <w:sz w:val="18"/>
+          </w:rPr>
+          <w:t>038/s41598-020-76550-z</w:t>
+        </w:r>
+      </w:hyperlink>
+    </w:p>
+    <w:p>
+      <w:pPr>
+        <w:pStyle w:val="ListParagraph"/>
+        <w:numPr>
+          <w:ilvl w:val="0"/>
+          <w:numId w:val="1"/>
+        </w:numPr>
+        <w:rPr>
+          <w:sz w:val="18"/>
+        </w:rPr>
+      </w:pPr>
+      <w:hyperlink r:id="rId66" w:anchor=":~:text=A%20convolutional%20layer%20within%20a,channels%20(hyper%2Dparameters)." w:history="1">
+        <w:r>
+          <w:rPr>
+            <w:rStyle w:val="Hyperlink"/>
+            <w:sz w:val="18"/>
+          </w:rPr>
+          <w:t>Convolutional Neural Ne</w:t>
+        </w:r>
+        <w:r>
+          <w:rPr>
+            <w:rStyle w:val="Hyperlink"/>
+            <w:sz w:val="18"/>
+          </w:rPr>
+          <w:t>t</w:t>
+        </w:r>
+        <w:r>
+          <w:rPr>
+            <w:rStyle w:val="Hyperlink"/>
+            <w:sz w:val="18"/>
+          </w:rPr>
+          <w:t>work Wikipedia</w:t>
         </w:r>
       </w:hyperlink>
     </w:p>
@@ -19744,6 +20098,28 @@
       <w:shd w:val="clear" w:color="auto" w:fill="E1DFDD"/>
     </w:rPr>
   </w:style>
+  <w:style w:type="character" w:styleId="UnresolvedMention">
+    <w:name w:val="Unresolved Mention"/>
+    <w:basedOn w:val="DefaultParagraphFont"/>
+    <w:uiPriority w:val="99"/>
+    <w:rsid w:val="009D4FD2"/>
+    <w:rPr>
+      <w:color w:val="605E5C"/>
+      <w:shd w:val="clear" w:color="auto" w:fill="E1DFDD"/>
+    </w:rPr>
+  </w:style>
+  <w:style w:type="character" w:styleId="FollowedHyperlink">
+    <w:name w:val="FollowedHyperlink"/>
+    <w:basedOn w:val="DefaultParagraphFont"/>
+    <w:uiPriority w:val="99"/>
+    <w:semiHidden/>
+    <w:unhideWhenUsed/>
+    <w:rsid w:val="009D4FD2"/>
+    <w:rPr>
+      <w:color w:val="800080" w:themeColor="followedHyperlink"/>
+      <w:u w:val="single"/>
+    </w:rPr>
+  </w:style>
 </w:styles>
 </file>
 
